--- a/documentation/specifications/CUFXPartyAssociationDataModelandServices.docx
+++ b/documentation/specifications/CUFXPartyAssociationDataModelandServices.docx
@@ -15,8 +15,6 @@
           <w:szCs w:val="52"/>
         </w:rPr>
       </w:pPr>
-      <w:bookmarkStart w:id="0" w:name="_GoBack"/>
-      <w:bookmarkEnd w:id="0"/>
       <w:r>
         <w:rPr>
           <w:noProof/>
@@ -126,22 +124,22 @@
           <w:sz w:val="48"/>
           <w:szCs w:val="48"/>
         </w:rPr>
-        <w:t>4.3</w:t>
+        <w:t>4.4</w:t>
       </w:r>
     </w:p>
     <w:p>
       <w:pPr>
         <w:pStyle w:val="Heading1"/>
       </w:pPr>
-      <w:bookmarkStart w:id="1" w:name="_Toc308532706"/>
-      <w:bookmarkStart w:id="2" w:name="_Toc308532761"/>
-      <w:bookmarkStart w:id="3" w:name="_Toc21345266"/>
+      <w:bookmarkStart w:id="0" w:name="_Toc308532706"/>
+      <w:bookmarkStart w:id="1" w:name="_Toc308532761"/>
+      <w:bookmarkStart w:id="2" w:name="_Toc54095117"/>
       <w:r>
         <w:t>Document Status</w:t>
       </w:r>
+      <w:bookmarkEnd w:id="0"/>
       <w:bookmarkEnd w:id="1"/>
       <w:bookmarkEnd w:id="2"/>
-      <w:bookmarkEnd w:id="3"/>
     </w:p>
     <w:p>
       <w:pPr>
@@ -152,7 +150,7 @@
           <w:szCs w:val="20"/>
         </w:rPr>
       </w:pPr>
-      <w:bookmarkStart w:id="4" w:name="_Toc308532762"/>
+      <w:bookmarkStart w:id="3" w:name="_Toc308532762"/>
       <w:r>
         <w:rPr>
           <w:rFonts w:eastAsiaTheme="minorEastAsia"/>
@@ -177,12 +175,12 @@
       <w:pPr>
         <w:pStyle w:val="Heading1"/>
       </w:pPr>
-      <w:bookmarkStart w:id="5" w:name="_Toc21345267"/>
+      <w:bookmarkStart w:id="4" w:name="_Toc54095118"/>
       <w:r>
         <w:t>Authors and Change Log</w:t>
       </w:r>
+      <w:bookmarkEnd w:id="3"/>
       <w:bookmarkEnd w:id="4"/>
-      <w:bookmarkEnd w:id="5"/>
     </w:p>
     <w:tbl>
       <w:tblPr>
@@ -191,9 +189,9 @@
         <w:tblLook w:val="04A0" w:firstRow="1" w:lastRow="0" w:firstColumn="1" w:lastColumn="0" w:noHBand="0" w:noVBand="1"/>
       </w:tblPr>
       <w:tblGrid>
-        <w:gridCol w:w="1086"/>
+        <w:gridCol w:w="1083"/>
         <w:gridCol w:w="1199"/>
-        <w:gridCol w:w="7291"/>
+        <w:gridCol w:w="7294"/>
       </w:tblGrid>
       <w:tr>
         <w:trPr>
@@ -1534,120 +1532,316 @@
           </w:p>
         </w:tc>
       </w:tr>
+      <w:tr>
+        <w:trPr>
+          <w:cnfStyle w:val="000000100000" w:firstRow="0" w:lastRow="0" w:firstColumn="0" w:lastColumn="0" w:oddVBand="0" w:evenVBand="0" w:oddHBand="1" w:evenHBand="0" w:firstRowFirstColumn="0" w:firstRowLastColumn="0" w:lastRowFirstColumn="0" w:lastRowLastColumn="0"/>
+          <w:trHeight w:val="260"/>
+        </w:trPr>
+        <w:tc>
+          <w:tcPr>
+            <w:cnfStyle w:val="001000000000" w:firstRow="0" w:lastRow="0" w:firstColumn="1" w:lastColumn="0" w:oddVBand="0" w:evenVBand="0" w:oddHBand="0" w:evenHBand="0" w:firstRowFirstColumn="0" w:firstRowLastColumn="0" w:lastRowFirstColumn="0" w:lastRowLastColumn="0"/>
+            <w:tcW w:w="1091" w:type="dxa"/>
+          </w:tcPr>
+          <w:p>
+            <w:pPr>
+              <w:rPr>
+                <w:sz w:val="20"/>
+                <w:szCs w:val="20"/>
+              </w:rPr>
+            </w:pPr>
+            <w:r>
+              <w:rPr>
+                <w:sz w:val="20"/>
+                <w:szCs w:val="20"/>
+              </w:rPr>
+              <w:lastRenderedPageBreak/>
+              <w:t>4.4</w:t>
+            </w:r>
+          </w:p>
+        </w:tc>
+        <w:tc>
+          <w:tcPr>
+            <w:tcW w:w="1087" w:type="dxa"/>
+          </w:tcPr>
+          <w:p>
+            <w:pPr>
+              <w:contextualSpacing/>
+              <w:cnfStyle w:val="000000100000" w:firstRow="0" w:lastRow="0" w:firstColumn="0" w:lastColumn="0" w:oddVBand="0" w:evenVBand="0" w:oddHBand="1" w:evenHBand="0" w:firstRowFirstColumn="0" w:firstRowLastColumn="0" w:lastRowFirstColumn="0" w:lastRowLastColumn="0"/>
+              <w:rPr>
+                <w:b/>
+                <w:sz w:val="20"/>
+                <w:szCs w:val="20"/>
+              </w:rPr>
+            </w:pPr>
+            <w:r>
+              <w:rPr>
+                <w:b/>
+                <w:sz w:val="20"/>
+                <w:szCs w:val="20"/>
+              </w:rPr>
+              <w:t>10/20/2020</w:t>
+            </w:r>
+          </w:p>
+        </w:tc>
+        <w:tc>
+          <w:tcPr>
+            <w:tcW w:w="7398" w:type="dxa"/>
+          </w:tcPr>
+          <w:p>
+            <w:pPr>
+              <w:numPr>
+                <w:ilvl w:val="0"/>
+                <w:numId w:val="12"/>
+              </w:numPr>
+              <w:contextualSpacing/>
+              <w:cnfStyle w:val="000000100000" w:firstRow="0" w:lastRow="0" w:firstColumn="0" w:lastColumn="0" w:oddVBand="0" w:evenVBand="0" w:oddHBand="1" w:evenHBand="0" w:firstRowFirstColumn="0" w:firstRowLastColumn="0" w:lastRowFirstColumn="0" w:lastRowLastColumn="0"/>
+              <w:rPr>
+                <w:sz w:val="20"/>
+                <w:szCs w:val="20"/>
+              </w:rPr>
+            </w:pPr>
+            <w:r>
+              <w:rPr>
+                <w:sz w:val="20"/>
+                <w:szCs w:val="20"/>
+              </w:rPr>
+              <w:t xml:space="preserve">Updated to release 4.4, </w:t>
+            </w:r>
+            <w:r>
+              <w:rPr>
+                <w:sz w:val="20"/>
+                <w:szCs w:val="20"/>
+              </w:rPr>
+              <w:t>Party - Removed user from namespace.</w:t>
+            </w:r>
+          </w:p>
+          <w:p>
+            <w:pPr>
+              <w:numPr>
+                <w:ilvl w:val="0"/>
+                <w:numId w:val="12"/>
+              </w:numPr>
+              <w:contextualSpacing/>
+              <w:cnfStyle w:val="000000100000" w:firstRow="0" w:lastRow="0" w:firstColumn="0" w:lastColumn="0" w:oddVBand="0" w:evenVBand="0" w:oddHBand="1" w:evenHBand="0" w:firstRowFirstColumn="0" w:firstRowLastColumn="0" w:lastRowFirstColumn="0" w:lastRowLastColumn="0"/>
+              <w:rPr>
+                <w:sz w:val="20"/>
+                <w:szCs w:val="20"/>
+              </w:rPr>
+            </w:pPr>
+            <w:r>
+              <w:rPr>
+                <w:sz w:val="20"/>
+                <w:szCs w:val="20"/>
+              </w:rPr>
+              <w:t>Changed UserId types to reference common.</w:t>
+            </w:r>
+          </w:p>
+          <w:p>
+            <w:pPr>
+              <w:numPr>
+                <w:ilvl w:val="0"/>
+                <w:numId w:val="12"/>
+              </w:numPr>
+              <w:contextualSpacing/>
+              <w:cnfStyle w:val="000000100000" w:firstRow="0" w:lastRow="0" w:firstColumn="0" w:lastColumn="0" w:oddVBand="0" w:evenVBand="0" w:oddHBand="1" w:evenHBand="0" w:firstRowFirstColumn="0" w:firstRowLastColumn="0" w:lastRowFirstColumn="0" w:lastRowLastColumn="0"/>
+              <w:rPr>
+                <w:sz w:val="20"/>
+                <w:szCs w:val="20"/>
+              </w:rPr>
+            </w:pPr>
+            <w:r>
+              <w:rPr>
+                <w:sz w:val="20"/>
+                <w:szCs w:val="20"/>
+              </w:rPr>
+              <w:t>Added nonresidentAlienCertificationtype, nonresidentAlienCertificationDateTime, nonresidentAlienLimitationOnBenefits, nonresidentAlienSpecialWithholdingStatus, nonresidentAlienSpecialWithholdingRate, withholdingsInfoList, taxIdExpirationDateTime, maritalStatus</w:t>
+            </w:r>
+          </w:p>
+          <w:p>
+            <w:pPr>
+              <w:numPr>
+                <w:ilvl w:val="0"/>
+                <w:numId w:val="12"/>
+              </w:numPr>
+              <w:contextualSpacing/>
+              <w:cnfStyle w:val="000000100000" w:firstRow="0" w:lastRow="0" w:firstColumn="0" w:lastColumn="0" w:oddVBand="0" w:evenVBand="0" w:oddHBand="1" w:evenHBand="0" w:firstRowFirstColumn="0" w:firstRowLastColumn="0" w:lastRowFirstColumn="0" w:lastRowLastColumn="0"/>
+              <w:rPr>
+                <w:sz w:val="20"/>
+                <w:szCs w:val="20"/>
+              </w:rPr>
+            </w:pPr>
+            <w:r>
+              <w:rPr>
+                <w:sz w:val="20"/>
+                <w:szCs w:val="20"/>
+              </w:rPr>
+              <w:t>Added type maritalStatus, Nonresident</w:t>
+            </w:r>
+            <w:r>
+              <w:rPr>
+                <w:sz w:val="20"/>
+                <w:szCs w:val="20"/>
+              </w:rPr>
+              <w:t xml:space="preserve">AlienSpecialWithholdingStatus, </w:t>
+            </w:r>
+          </w:p>
+          <w:p>
+            <w:pPr>
+              <w:numPr>
+                <w:ilvl w:val="0"/>
+                <w:numId w:val="12"/>
+              </w:numPr>
+              <w:contextualSpacing/>
+              <w:cnfStyle w:val="000000100000" w:firstRow="0" w:lastRow="0" w:firstColumn="0" w:lastColumn="0" w:oddVBand="0" w:evenVBand="0" w:oddHBand="1" w:evenHBand="0" w:firstRowFirstColumn="0" w:firstRowLastColumn="0" w:lastRowFirstColumn="0" w:lastRowLastColumn="0"/>
+              <w:rPr>
+                <w:sz w:val="20"/>
+                <w:szCs w:val="20"/>
+              </w:rPr>
+            </w:pPr>
+            <w:r>
+              <w:rPr>
+                <w:sz w:val="20"/>
+                <w:szCs w:val="20"/>
+              </w:rPr>
+              <w:t xml:space="preserve">PartyFilter - Deprecated accountAccountTypeList. </w:t>
+            </w:r>
+          </w:p>
+          <w:p>
+            <w:pPr>
+              <w:numPr>
+                <w:ilvl w:val="0"/>
+                <w:numId w:val="12"/>
+              </w:numPr>
+              <w:contextualSpacing/>
+              <w:cnfStyle w:val="000000100000" w:firstRow="0" w:lastRow="0" w:firstColumn="0" w:lastColumn="0" w:oddVBand="0" w:evenVBand="0" w:oddHBand="1" w:evenHBand="0" w:firstRowFirstColumn="0" w:firstRowLastColumn="0" w:lastRowFirstColumn="0" w:lastRowLastColumn="0"/>
+              <w:rPr>
+                <w:sz w:val="20"/>
+                <w:szCs w:val="20"/>
+              </w:rPr>
+            </w:pPr>
+            <w:r>
+              <w:rPr>
+                <w:sz w:val="20"/>
+                <w:szCs w:val="20"/>
+              </w:rPr>
+              <w:t>Added accountIdentificationList to Filter"</w:t>
+            </w:r>
+          </w:p>
+        </w:tc>
+      </w:tr>
     </w:tbl>
     <w:p>
       <w:pPr>
         <w:pStyle w:val="Heading1"/>
       </w:pPr>
-      <w:bookmarkStart w:id="6" w:name="_Toc308532763"/>
-      <w:bookmarkStart w:id="7" w:name="_Toc21345268"/>
-      <w:r>
-        <w:lastRenderedPageBreak/>
+      <w:bookmarkStart w:id="5" w:name="_Toc308532763"/>
+      <w:bookmarkStart w:id="6" w:name="_Toc54095119"/>
+      <w:r>
         <w:t>Overview of Specification</w:t>
       </w:r>
+      <w:bookmarkEnd w:id="5"/>
       <w:bookmarkEnd w:id="6"/>
+    </w:p>
+    <w:p>
+      <w:pPr>
+        <w:rPr>
+          <w:rFonts w:cs="Times New Roman"/>
+        </w:rPr>
+      </w:pPr>
+      <w:bookmarkStart w:id="7" w:name="_Toc308532764"/>
+      <w:r>
+        <w:t>The</w:t>
+      </w:r>
+      <w:r>
+        <w:t xml:space="preserve"> </w:t>
+      </w:r>
+      <w:r>
+        <w:t>CUFX Party Association Data Model and Services d</w:t>
+      </w:r>
+      <w:r>
+        <w:rPr>
+          <w:rFonts w:cs="Times New Roman"/>
+        </w:rPr>
+        <w:t xml:space="preserve">efines the </w:t>
+      </w:r>
+      <w:r>
+        <w:rPr>
+          <w:rFonts w:cs="Times New Roman"/>
+        </w:rPr>
+        <w:t>P</w:t>
+      </w:r>
+      <w:r>
+        <w:rPr>
+          <w:rFonts w:cs="Times New Roman"/>
+        </w:rPr>
+        <w:t xml:space="preserve">arty Association </w:t>
+      </w:r>
+      <w:r>
+        <w:rPr>
+          <w:rFonts w:cs="Times New Roman"/>
+        </w:rPr>
+        <w:t>Data object</w:t>
+      </w:r>
+      <w:r>
+        <w:rPr>
+          <w:rFonts w:cs="Times New Roman"/>
+        </w:rPr>
+        <w:t xml:space="preserve"> and services</w:t>
+      </w:r>
+      <w:r>
+        <w:rPr>
+          <w:rFonts w:cs="Times New Roman"/>
+        </w:rPr>
+        <w:t xml:space="preserve"> for use by all specifications</w:t>
+      </w:r>
+      <w:r>
+        <w:rPr>
+          <w:rFonts w:cs="Times New Roman"/>
+        </w:rPr>
+        <w:t>.  The party association allows an organization to</w:t>
+      </w:r>
+      <w:r>
+        <w:rPr>
+          <w:rFonts w:cs="Times New Roman"/>
+        </w:rPr>
+        <w:t xml:space="preserve"> manage and view</w:t>
+      </w:r>
+      <w:r>
+        <w:rPr>
+          <w:rFonts w:cs="Times New Roman"/>
+        </w:rPr>
+        <w:t xml:space="preserve"> if parties work for, </w:t>
+      </w:r>
+      <w:r>
+        <w:rPr>
+          <w:rFonts w:cs="Times New Roman"/>
+        </w:rPr>
+        <w:t xml:space="preserve">are </w:t>
+      </w:r>
+      <w:r>
+        <w:rPr>
+          <w:rFonts w:cs="Times New Roman"/>
+        </w:rPr>
+        <w:t xml:space="preserve">related to, or have a legal responsibility to another party. </w:t>
+      </w:r>
+    </w:p>
+    <w:p/>
+    <w:p>
+      <w:pPr>
+        <w:pStyle w:val="Heading1"/>
+      </w:pPr>
+      <w:bookmarkStart w:id="8" w:name="_Toc54095120"/>
+      <w:r>
+        <w:t>Any know</w:t>
+      </w:r>
+      <w:r>
+        <w:t>N</w:t>
+      </w:r>
+      <w:r>
+        <w:t xml:space="preserve"> Errors in the document</w:t>
+      </w:r>
       <w:bookmarkEnd w:id="7"/>
-    </w:p>
-    <w:p>
-      <w:pPr>
-        <w:rPr>
-          <w:rFonts w:cs="Times New Roman"/>
-        </w:rPr>
-      </w:pPr>
-      <w:bookmarkStart w:id="8" w:name="_Toc308532764"/>
-      <w:r>
-        <w:t>The</w:t>
-      </w:r>
-      <w:r>
-        <w:t xml:space="preserve"> </w:t>
-      </w:r>
-      <w:r>
-        <w:t>CUFX Party Association Data Model and Services d</w:t>
-      </w:r>
-      <w:r>
-        <w:rPr>
-          <w:rFonts w:cs="Times New Roman"/>
-        </w:rPr>
-        <w:t xml:space="preserve">efines the </w:t>
-      </w:r>
-      <w:r>
-        <w:rPr>
-          <w:rFonts w:cs="Times New Roman"/>
-        </w:rPr>
-        <w:t>P</w:t>
-      </w:r>
-      <w:r>
-        <w:rPr>
-          <w:rFonts w:cs="Times New Roman"/>
-        </w:rPr>
-        <w:t xml:space="preserve">arty Association </w:t>
-      </w:r>
-      <w:r>
-        <w:rPr>
-          <w:rFonts w:cs="Times New Roman"/>
-        </w:rPr>
-        <w:t>Data object</w:t>
-      </w:r>
-      <w:r>
-        <w:rPr>
-          <w:rFonts w:cs="Times New Roman"/>
-        </w:rPr>
-        <w:t xml:space="preserve"> and services</w:t>
-      </w:r>
-      <w:r>
-        <w:rPr>
-          <w:rFonts w:cs="Times New Roman"/>
-        </w:rPr>
-        <w:t xml:space="preserve"> for use by all specifications</w:t>
-      </w:r>
-      <w:r>
-        <w:rPr>
-          <w:rFonts w:cs="Times New Roman"/>
-        </w:rPr>
-        <w:t>.  The party association allows an organization to</w:t>
-      </w:r>
-      <w:r>
-        <w:rPr>
-          <w:rFonts w:cs="Times New Roman"/>
-        </w:rPr>
-        <w:t xml:space="preserve"> manage and view</w:t>
-      </w:r>
-      <w:r>
-        <w:rPr>
-          <w:rFonts w:cs="Times New Roman"/>
-        </w:rPr>
-        <w:t xml:space="preserve"> if parties work for, </w:t>
-      </w:r>
-      <w:r>
-        <w:rPr>
-          <w:rFonts w:cs="Times New Roman"/>
-        </w:rPr>
-        <w:t xml:space="preserve">are </w:t>
-      </w:r>
-      <w:r>
-        <w:rPr>
-          <w:rFonts w:cs="Times New Roman"/>
-        </w:rPr>
-        <w:t xml:space="preserve">related to, or have a legal responsibility to another party. </w:t>
-      </w:r>
-    </w:p>
-    <w:p/>
-    <w:p>
-      <w:pPr>
-        <w:pStyle w:val="Heading1"/>
-      </w:pPr>
-      <w:bookmarkStart w:id="9" w:name="_Toc21345269"/>
-      <w:r>
-        <w:t>Any know</w:t>
-      </w:r>
-      <w:r>
-        <w:t>N</w:t>
-      </w:r>
-      <w:r>
-        <w:t xml:space="preserve"> Errors in the document</w:t>
-      </w:r>
       <w:bookmarkEnd w:id="8"/>
-      <w:bookmarkEnd w:id="9"/>
     </w:p>
     <w:tbl>
       <w:tblPr>
@@ -1737,12 +1931,14 @@
       <w:pPr>
         <w:pStyle w:val="Heading1"/>
       </w:pPr>
-      <w:bookmarkStart w:id="10" w:name="_Toc21345270"/>
+      <w:bookmarkStart w:id="9" w:name="_Toc54095121"/>
       <w:r>
         <w:t>Table of Contents</w:t>
       </w:r>
-      <w:bookmarkEnd w:id="10"/>
-    </w:p>
+      <w:bookmarkEnd w:id="9"/>
+    </w:p>
+    <w:bookmarkStart w:id="10" w:name="_GoBack"/>
+    <w:bookmarkEnd w:id="10"/>
     <w:p>
       <w:pPr>
         <w:pStyle w:val="TOC1"/>
@@ -1762,7 +1958,7 @@
       <w:r>
         <w:fldChar w:fldCharType="separate"/>
       </w:r>
-      <w:hyperlink w:anchor="_Toc21345266" w:history="1">
+      <w:hyperlink w:anchor="_Toc54095117" w:history="1">
         <w:r>
           <w:rPr>
             <w:rStyle w:val="Hyperlink"/>
@@ -1789,7 +1985,7 @@
             <w:noProof/>
             <w:webHidden/>
           </w:rPr>
-          <w:instrText xml:space="preserve"> PAGEREF _Toc21345266 \h </w:instrText>
+          <w:instrText xml:space="preserve"> PAGEREF _Toc54095117 \h </w:instrText>
         </w:r>
         <w:r>
           <w:rPr>
@@ -1830,7 +2026,7 @@
           <w:szCs w:val="22"/>
         </w:rPr>
       </w:pPr>
-      <w:hyperlink w:anchor="_Toc21345267" w:history="1">
+      <w:hyperlink w:anchor="_Toc54095118" w:history="1">
         <w:r>
           <w:rPr>
             <w:rStyle w:val="Hyperlink"/>
@@ -1857,7 +2053,7 @@
             <w:noProof/>
             <w:webHidden/>
           </w:rPr>
-          <w:instrText xml:space="preserve"> PAGEREF _Toc21345267 \h </w:instrText>
+          <w:instrText xml:space="preserve"> PAGEREF _Toc54095118 \h </w:instrText>
         </w:r>
         <w:r>
           <w:rPr>
@@ -1898,7 +2094,7 @@
           <w:szCs w:val="22"/>
         </w:rPr>
       </w:pPr>
-      <w:hyperlink w:anchor="_Toc21345268" w:history="1">
+      <w:hyperlink w:anchor="_Toc54095119" w:history="1">
         <w:r>
           <w:rPr>
             <w:rStyle w:val="Hyperlink"/>
@@ -1925,7 +2121,7 @@
             <w:noProof/>
             <w:webHidden/>
           </w:rPr>
-          <w:instrText xml:space="preserve"> PAGEREF _Toc21345268 \h </w:instrText>
+          <w:instrText xml:space="preserve"> PAGEREF _Toc54095119 \h </w:instrText>
         </w:r>
         <w:r>
           <w:rPr>
@@ -1966,7 +2162,7 @@
           <w:szCs w:val="22"/>
         </w:rPr>
       </w:pPr>
-      <w:hyperlink w:anchor="_Toc21345269" w:history="1">
+      <w:hyperlink w:anchor="_Toc54095120" w:history="1">
         <w:r>
           <w:rPr>
             <w:rStyle w:val="Hyperlink"/>
@@ -1993,7 +2189,7 @@
             <w:noProof/>
             <w:webHidden/>
           </w:rPr>
-          <w:instrText xml:space="preserve"> PAGEREF _Toc21345269 \h </w:instrText>
+          <w:instrText xml:space="preserve"> PAGEREF _Toc54095120 \h </w:instrText>
         </w:r>
         <w:r>
           <w:rPr>
@@ -2034,7 +2230,7 @@
           <w:szCs w:val="22"/>
         </w:rPr>
       </w:pPr>
-      <w:hyperlink w:anchor="_Toc21345270" w:history="1">
+      <w:hyperlink w:anchor="_Toc54095121" w:history="1">
         <w:r>
           <w:rPr>
             <w:rStyle w:val="Hyperlink"/>
@@ -2061,7 +2257,7 @@
             <w:noProof/>
             <w:webHidden/>
           </w:rPr>
-          <w:instrText xml:space="preserve"> PAGEREF _Toc21345270 \h </w:instrText>
+          <w:instrText xml:space="preserve"> PAGEREF _Toc54095121 \h </w:instrText>
         </w:r>
         <w:r>
           <w:rPr>
@@ -2102,7 +2298,7 @@
           <w:szCs w:val="22"/>
         </w:rPr>
       </w:pPr>
-      <w:hyperlink w:anchor="_Toc21345271" w:history="1">
+      <w:hyperlink w:anchor="_Toc54095122" w:history="1">
         <w:r>
           <w:rPr>
             <w:rStyle w:val="Hyperlink"/>
@@ -2129,7 +2325,7 @@
             <w:noProof/>
             <w:webHidden/>
           </w:rPr>
-          <w:instrText xml:space="preserve"> PAGEREF _Toc21345271 \h </w:instrText>
+          <w:instrText xml:space="preserve"> PAGEREF _Toc54095122 \h </w:instrText>
         </w:r>
         <w:r>
           <w:rPr>
@@ -2170,13 +2366,13 @@
           <w:szCs w:val="22"/>
         </w:rPr>
       </w:pPr>
-      <w:hyperlink w:anchor="_Toc21345272" w:history="1">
+      <w:hyperlink w:anchor="_Toc54095123" w:history="1">
         <w:r>
           <w:rPr>
             <w:rStyle w:val="Hyperlink"/>
             <w:noProof/>
           </w:rPr>
-          <w:t>Release 4.0 Global Update Notes</w:t>
+          <w:t>CUFX API and Documentation Support</w:t>
         </w:r>
         <w:r>
           <w:rPr>
@@ -2197,7 +2393,7 @@
             <w:noProof/>
             <w:webHidden/>
           </w:rPr>
-          <w:instrText xml:space="preserve"> PAGEREF _Toc21345272 \h </w:instrText>
+          <w:instrText xml:space="preserve"> PAGEREF _Toc54095123 \h </w:instrText>
         </w:r>
         <w:r>
           <w:rPr>
@@ -2238,13 +2434,13 @@
           <w:szCs w:val="22"/>
         </w:rPr>
       </w:pPr>
-      <w:hyperlink w:anchor="_Toc21345273" w:history="1">
+      <w:hyperlink w:anchor="_Toc54095124" w:history="1">
         <w:r>
           <w:rPr>
             <w:rStyle w:val="Hyperlink"/>
             <w:noProof/>
           </w:rPr>
-          <w:t>Definitions related to the specification</w:t>
+          <w:t>Release 4.0 Global Update Notes</w:t>
         </w:r>
         <w:r>
           <w:rPr>
@@ -2265,7 +2461,7 @@
             <w:noProof/>
             <w:webHidden/>
           </w:rPr>
-          <w:instrText xml:space="preserve"> PAGEREF _Toc21345273 \h </w:instrText>
+          <w:instrText xml:space="preserve"> PAGEREF _Toc54095124 \h </w:instrText>
         </w:r>
         <w:r>
           <w:rPr>
@@ -2306,13 +2502,13 @@
           <w:szCs w:val="22"/>
         </w:rPr>
       </w:pPr>
-      <w:hyperlink w:anchor="_Toc21345274" w:history="1">
+      <w:hyperlink w:anchor="_Toc54095125" w:history="1">
         <w:r>
           <w:rPr>
             <w:rStyle w:val="Hyperlink"/>
             <w:noProof/>
           </w:rPr>
-          <w:t>Data Elements</w:t>
+          <w:t>Release 4.4 Global Update Notes</w:t>
         </w:r>
         <w:r>
           <w:rPr>
@@ -2333,211 +2529,7 @@
             <w:noProof/>
             <w:webHidden/>
           </w:rPr>
-          <w:instrText xml:space="preserve"> PAGEREF _Toc21345274 \h </w:instrText>
-        </w:r>
-        <w:r>
-          <w:rPr>
-            <w:noProof/>
-            <w:webHidden/>
-          </w:rPr>
-        </w:r>
-        <w:r>
-          <w:rPr>
-            <w:noProof/>
-            <w:webHidden/>
-          </w:rPr>
-          <w:fldChar w:fldCharType="separate"/>
-        </w:r>
-        <w:r>
-          <w:rPr>
-            <w:noProof/>
-            <w:webHidden/>
-          </w:rPr>
-          <w:t>3</w:t>
-        </w:r>
-        <w:r>
-          <w:rPr>
-            <w:noProof/>
-            <w:webHidden/>
-          </w:rPr>
-          <w:fldChar w:fldCharType="end"/>
-        </w:r>
-      </w:hyperlink>
-    </w:p>
-    <w:p>
-      <w:pPr>
-        <w:pStyle w:val="TOC2"/>
-        <w:rPr>
-          <w:rFonts w:cstheme="minorBidi"/>
-          <w:noProof/>
-          <w:sz w:val="22"/>
-          <w:szCs w:val="22"/>
-        </w:rPr>
-      </w:pPr>
-      <w:hyperlink w:anchor="_Toc21345275" w:history="1">
-        <w:r>
-          <w:rPr>
-            <w:rStyle w:val="Hyperlink"/>
-            <w:noProof/>
-          </w:rPr>
-          <w:t>Filters used when accessing the party association data</w:t>
-        </w:r>
-        <w:r>
-          <w:rPr>
-            <w:noProof/>
-            <w:webHidden/>
-          </w:rPr>
-          <w:tab/>
-        </w:r>
-        <w:r>
-          <w:rPr>
-            <w:noProof/>
-            <w:webHidden/>
-          </w:rPr>
-          <w:fldChar w:fldCharType="begin"/>
-        </w:r>
-        <w:r>
-          <w:rPr>
-            <w:noProof/>
-            <w:webHidden/>
-          </w:rPr>
-          <w:instrText xml:space="preserve"> PAGEREF _Toc21345275 \h </w:instrText>
-        </w:r>
-        <w:r>
-          <w:rPr>
-            <w:noProof/>
-            <w:webHidden/>
-          </w:rPr>
-        </w:r>
-        <w:r>
-          <w:rPr>
-            <w:noProof/>
-            <w:webHidden/>
-          </w:rPr>
-          <w:fldChar w:fldCharType="separate"/>
-        </w:r>
-        <w:r>
-          <w:rPr>
-            <w:noProof/>
-            <w:webHidden/>
-          </w:rPr>
-          <w:t>3</w:t>
-        </w:r>
-        <w:r>
-          <w:rPr>
-            <w:noProof/>
-            <w:webHidden/>
-          </w:rPr>
-          <w:fldChar w:fldCharType="end"/>
-        </w:r>
-      </w:hyperlink>
-    </w:p>
-    <w:p>
-      <w:pPr>
-        <w:pStyle w:val="TOC2"/>
-        <w:rPr>
-          <w:rFonts w:cstheme="minorBidi"/>
-          <w:noProof/>
-          <w:sz w:val="22"/>
-          <w:szCs w:val="22"/>
-        </w:rPr>
-      </w:pPr>
-      <w:hyperlink w:anchor="_Toc21345276" w:history="1">
-        <w:r>
-          <w:rPr>
-            <w:rStyle w:val="Hyperlink"/>
-            <w:noProof/>
-          </w:rPr>
-          <w:t>Party Data attributes</w:t>
-        </w:r>
-        <w:r>
-          <w:rPr>
-            <w:noProof/>
-            <w:webHidden/>
-          </w:rPr>
-          <w:tab/>
-        </w:r>
-        <w:r>
-          <w:rPr>
-            <w:noProof/>
-            <w:webHidden/>
-          </w:rPr>
-          <w:fldChar w:fldCharType="begin"/>
-        </w:r>
-        <w:r>
-          <w:rPr>
-            <w:noProof/>
-            <w:webHidden/>
-          </w:rPr>
-          <w:instrText xml:space="preserve"> PAGEREF _Toc21345276 \h </w:instrText>
-        </w:r>
-        <w:r>
-          <w:rPr>
-            <w:noProof/>
-            <w:webHidden/>
-          </w:rPr>
-        </w:r>
-        <w:r>
-          <w:rPr>
-            <w:noProof/>
-            <w:webHidden/>
-          </w:rPr>
-          <w:fldChar w:fldCharType="separate"/>
-        </w:r>
-        <w:r>
-          <w:rPr>
-            <w:noProof/>
-            <w:webHidden/>
-          </w:rPr>
-          <w:t>3</w:t>
-        </w:r>
-        <w:r>
-          <w:rPr>
-            <w:noProof/>
-            <w:webHidden/>
-          </w:rPr>
-          <w:fldChar w:fldCharType="end"/>
-        </w:r>
-      </w:hyperlink>
-    </w:p>
-    <w:p>
-      <w:pPr>
-        <w:pStyle w:val="TOC1"/>
-        <w:rPr>
-          <w:rFonts w:cstheme="minorBidi"/>
-          <w:noProof/>
-          <w:sz w:val="22"/>
-          <w:szCs w:val="22"/>
-        </w:rPr>
-      </w:pPr>
-      <w:hyperlink w:anchor="_Toc21345277" w:history="1">
-        <w:r>
-          <w:rPr>
-            <w:rStyle w:val="Hyperlink"/>
-            <w:noProof/>
-          </w:rPr>
-          <w:t>Party Services</w:t>
-        </w:r>
-        <w:r>
-          <w:rPr>
-            <w:noProof/>
-            <w:webHidden/>
-          </w:rPr>
-          <w:tab/>
-        </w:r>
-        <w:r>
-          <w:rPr>
-            <w:noProof/>
-            <w:webHidden/>
-          </w:rPr>
-          <w:fldChar w:fldCharType="begin"/>
-        </w:r>
-        <w:r>
-          <w:rPr>
-            <w:noProof/>
-            <w:webHidden/>
-          </w:rPr>
-          <w:instrText xml:space="preserve"> PAGEREF _Toc21345277 \h </w:instrText>
+          <w:instrText xml:space="preserve"> PAGEREF _Toc54095125 \h </w:instrText>
         </w:r>
         <w:r>
           <w:rPr>
@@ -2570,7 +2562,7 @@
     </w:p>
     <w:p>
       <w:pPr>
-        <w:pStyle w:val="TOC2"/>
+        <w:pStyle w:val="TOC1"/>
         <w:rPr>
           <w:rFonts w:cstheme="minorBidi"/>
           <w:noProof/>
@@ -2578,13 +2570,13 @@
           <w:szCs w:val="22"/>
         </w:rPr>
       </w:pPr>
-      <w:hyperlink w:anchor="_Toc21345278" w:history="1">
+      <w:hyperlink w:anchor="_Toc54095126" w:history="1">
         <w:r>
           <w:rPr>
             <w:rStyle w:val="Hyperlink"/>
             <w:noProof/>
           </w:rPr>
-          <w:t>Overview</w:t>
+          <w:t>Definitions related to the specification</w:t>
         </w:r>
         <w:r>
           <w:rPr>
@@ -2605,7 +2597,7 @@
             <w:noProof/>
             <w:webHidden/>
           </w:rPr>
-          <w:instrText xml:space="preserve"> PAGEREF _Toc21345278 \h </w:instrText>
+          <w:instrText xml:space="preserve"> PAGEREF _Toc54095126 \h </w:instrText>
         </w:r>
         <w:r>
           <w:rPr>
@@ -2638,7 +2630,7 @@
     </w:p>
     <w:p>
       <w:pPr>
-        <w:pStyle w:val="TOC2"/>
+        <w:pStyle w:val="TOC1"/>
         <w:rPr>
           <w:rFonts w:cstheme="minorBidi"/>
           <w:noProof/>
@@ -2646,13 +2638,13 @@
           <w:szCs w:val="22"/>
         </w:rPr>
       </w:pPr>
-      <w:hyperlink w:anchor="_Toc21345279" w:history="1">
+      <w:hyperlink w:anchor="_Toc54095127" w:history="1">
         <w:r>
           <w:rPr>
             <w:rStyle w:val="Hyperlink"/>
             <w:noProof/>
           </w:rPr>
-          <w:t>Party Resource based create, read, update, delete services</w:t>
+          <w:t>Data Elements</w:t>
         </w:r>
         <w:r>
           <w:rPr>
@@ -2673,7 +2665,7 @@
             <w:noProof/>
             <w:webHidden/>
           </w:rPr>
-          <w:instrText xml:space="preserve"> PAGEREF _Toc21345279 \h </w:instrText>
+          <w:instrText xml:space="preserve"> PAGEREF _Toc54095127 \h </w:instrText>
         </w:r>
         <w:r>
           <w:rPr>
@@ -2706,7 +2698,7 @@
     </w:p>
     <w:p>
       <w:pPr>
-        <w:pStyle w:val="TOC3"/>
+        <w:pStyle w:val="TOC2"/>
         <w:rPr>
           <w:rFonts w:cstheme="minorBidi"/>
           <w:noProof/>
@@ -2714,13 +2706,13 @@
           <w:szCs w:val="22"/>
         </w:rPr>
       </w:pPr>
-      <w:hyperlink w:anchor="_Toc21345280" w:history="1">
+      <w:hyperlink w:anchor="_Toc54095128" w:history="1">
         <w:r>
           <w:rPr>
             <w:rStyle w:val="Hyperlink"/>
             <w:noProof/>
           </w:rPr>
-          <w:t>REST-JSON CREATE Party Association example</w:t>
+          <w:t>Filters used when accessing the party association data</w:t>
         </w:r>
         <w:r>
           <w:rPr>
@@ -2741,7 +2733,7 @@
             <w:noProof/>
             <w:webHidden/>
           </w:rPr>
-          <w:instrText xml:space="preserve"> PAGEREF _Toc21345280 \h </w:instrText>
+          <w:instrText xml:space="preserve"> PAGEREF _Toc54095128 \h </w:instrText>
         </w:r>
         <w:r>
           <w:rPr>
@@ -2774,7 +2766,7 @@
     </w:p>
     <w:p>
       <w:pPr>
-        <w:pStyle w:val="TOC3"/>
+        <w:pStyle w:val="TOC2"/>
         <w:rPr>
           <w:rFonts w:cstheme="minorBidi"/>
           <w:noProof/>
@@ -2782,13 +2774,13 @@
           <w:szCs w:val="22"/>
         </w:rPr>
       </w:pPr>
-      <w:hyperlink w:anchor="_Toc21345281" w:history="1">
+      <w:hyperlink w:anchor="_Toc54095129" w:history="1">
         <w:r>
           <w:rPr>
             <w:rStyle w:val="Hyperlink"/>
             <w:noProof/>
           </w:rPr>
-          <w:t>REST-JSON READ Party Association example</w:t>
+          <w:t>Party Data attributes</w:t>
         </w:r>
         <w:r>
           <w:rPr>
@@ -2809,7 +2801,143 @@
             <w:noProof/>
             <w:webHidden/>
           </w:rPr>
-          <w:instrText xml:space="preserve"> PAGEREF _Toc21345281 \h </w:instrText>
+          <w:instrText xml:space="preserve"> PAGEREF _Toc54095129 \h </w:instrText>
+        </w:r>
+        <w:r>
+          <w:rPr>
+            <w:noProof/>
+            <w:webHidden/>
+          </w:rPr>
+        </w:r>
+        <w:r>
+          <w:rPr>
+            <w:noProof/>
+            <w:webHidden/>
+          </w:rPr>
+          <w:fldChar w:fldCharType="separate"/>
+        </w:r>
+        <w:r>
+          <w:rPr>
+            <w:noProof/>
+            <w:webHidden/>
+          </w:rPr>
+          <w:t>4</w:t>
+        </w:r>
+        <w:r>
+          <w:rPr>
+            <w:noProof/>
+            <w:webHidden/>
+          </w:rPr>
+          <w:fldChar w:fldCharType="end"/>
+        </w:r>
+      </w:hyperlink>
+    </w:p>
+    <w:p>
+      <w:pPr>
+        <w:pStyle w:val="TOC1"/>
+        <w:rPr>
+          <w:rFonts w:cstheme="minorBidi"/>
+          <w:noProof/>
+          <w:sz w:val="22"/>
+          <w:szCs w:val="22"/>
+        </w:rPr>
+      </w:pPr>
+      <w:hyperlink w:anchor="_Toc54095130" w:history="1">
+        <w:r>
+          <w:rPr>
+            <w:rStyle w:val="Hyperlink"/>
+            <w:noProof/>
+          </w:rPr>
+          <w:t>Party Services</w:t>
+        </w:r>
+        <w:r>
+          <w:rPr>
+            <w:noProof/>
+            <w:webHidden/>
+          </w:rPr>
+          <w:tab/>
+        </w:r>
+        <w:r>
+          <w:rPr>
+            <w:noProof/>
+            <w:webHidden/>
+          </w:rPr>
+          <w:fldChar w:fldCharType="begin"/>
+        </w:r>
+        <w:r>
+          <w:rPr>
+            <w:noProof/>
+            <w:webHidden/>
+          </w:rPr>
+          <w:instrText xml:space="preserve"> PAGEREF _Toc54095130 \h </w:instrText>
+        </w:r>
+        <w:r>
+          <w:rPr>
+            <w:noProof/>
+            <w:webHidden/>
+          </w:rPr>
+        </w:r>
+        <w:r>
+          <w:rPr>
+            <w:noProof/>
+            <w:webHidden/>
+          </w:rPr>
+          <w:fldChar w:fldCharType="separate"/>
+        </w:r>
+        <w:r>
+          <w:rPr>
+            <w:noProof/>
+            <w:webHidden/>
+          </w:rPr>
+          <w:t>4</w:t>
+        </w:r>
+        <w:r>
+          <w:rPr>
+            <w:noProof/>
+            <w:webHidden/>
+          </w:rPr>
+          <w:fldChar w:fldCharType="end"/>
+        </w:r>
+      </w:hyperlink>
+    </w:p>
+    <w:p>
+      <w:pPr>
+        <w:pStyle w:val="TOC2"/>
+        <w:rPr>
+          <w:rFonts w:cstheme="minorBidi"/>
+          <w:noProof/>
+          <w:sz w:val="22"/>
+          <w:szCs w:val="22"/>
+        </w:rPr>
+      </w:pPr>
+      <w:hyperlink w:anchor="_Toc54095131" w:history="1">
+        <w:r>
+          <w:rPr>
+            <w:rStyle w:val="Hyperlink"/>
+            <w:noProof/>
+          </w:rPr>
+          <w:t>Overview</w:t>
+        </w:r>
+        <w:r>
+          <w:rPr>
+            <w:noProof/>
+            <w:webHidden/>
+          </w:rPr>
+          <w:tab/>
+        </w:r>
+        <w:r>
+          <w:rPr>
+            <w:noProof/>
+            <w:webHidden/>
+          </w:rPr>
+          <w:fldChar w:fldCharType="begin"/>
+        </w:r>
+        <w:r>
+          <w:rPr>
+            <w:noProof/>
+            <w:webHidden/>
+          </w:rPr>
+          <w:instrText xml:space="preserve"> PAGEREF _Toc54095131 \h </w:instrText>
         </w:r>
         <w:r>
           <w:rPr>
@@ -2842,7 +2970,7 @@
     </w:p>
     <w:p>
       <w:pPr>
-        <w:pStyle w:val="TOC3"/>
+        <w:pStyle w:val="TOC2"/>
         <w:rPr>
           <w:rFonts w:cstheme="minorBidi"/>
           <w:noProof/>
@@ -2850,13 +2978,13 @@
           <w:szCs w:val="22"/>
         </w:rPr>
       </w:pPr>
-      <w:hyperlink w:anchor="_Toc21345282" w:history="1">
+      <w:hyperlink w:anchor="_Toc54095132" w:history="1">
         <w:r>
           <w:rPr>
             <w:rStyle w:val="Hyperlink"/>
             <w:noProof/>
           </w:rPr>
-          <w:t>REST-JSON UPDATE Party Association example</w:t>
+          <w:t>Party Resource based create, read, update, delete services</w:t>
         </w:r>
         <w:r>
           <w:rPr>
@@ -2877,7 +3005,143 @@
             <w:noProof/>
             <w:webHidden/>
           </w:rPr>
-          <w:instrText xml:space="preserve"> PAGEREF _Toc21345282 \h </w:instrText>
+          <w:instrText xml:space="preserve"> PAGEREF _Toc54095132 \h </w:instrText>
+        </w:r>
+        <w:r>
+          <w:rPr>
+            <w:noProof/>
+            <w:webHidden/>
+          </w:rPr>
+        </w:r>
+        <w:r>
+          <w:rPr>
+            <w:noProof/>
+            <w:webHidden/>
+          </w:rPr>
+          <w:fldChar w:fldCharType="separate"/>
+        </w:r>
+        <w:r>
+          <w:rPr>
+            <w:noProof/>
+            <w:webHidden/>
+          </w:rPr>
+          <w:t>5</w:t>
+        </w:r>
+        <w:r>
+          <w:rPr>
+            <w:noProof/>
+            <w:webHidden/>
+          </w:rPr>
+          <w:fldChar w:fldCharType="end"/>
+        </w:r>
+      </w:hyperlink>
+    </w:p>
+    <w:p>
+      <w:pPr>
+        <w:pStyle w:val="TOC3"/>
+        <w:rPr>
+          <w:rFonts w:cstheme="minorBidi"/>
+          <w:noProof/>
+          <w:sz w:val="22"/>
+          <w:szCs w:val="22"/>
+        </w:rPr>
+      </w:pPr>
+      <w:hyperlink w:anchor="_Toc54095133" w:history="1">
+        <w:r>
+          <w:rPr>
+            <w:rStyle w:val="Hyperlink"/>
+            <w:noProof/>
+          </w:rPr>
+          <w:t>REST-JSON CREATE Party Association example</w:t>
+        </w:r>
+        <w:r>
+          <w:rPr>
+            <w:noProof/>
+            <w:webHidden/>
+          </w:rPr>
+          <w:tab/>
+        </w:r>
+        <w:r>
+          <w:rPr>
+            <w:noProof/>
+            <w:webHidden/>
+          </w:rPr>
+          <w:fldChar w:fldCharType="begin"/>
+        </w:r>
+        <w:r>
+          <w:rPr>
+            <w:noProof/>
+            <w:webHidden/>
+          </w:rPr>
+          <w:instrText xml:space="preserve"> PAGEREF _Toc54095133 \h </w:instrText>
+        </w:r>
+        <w:r>
+          <w:rPr>
+            <w:noProof/>
+            <w:webHidden/>
+          </w:rPr>
+        </w:r>
+        <w:r>
+          <w:rPr>
+            <w:noProof/>
+            <w:webHidden/>
+          </w:rPr>
+          <w:fldChar w:fldCharType="separate"/>
+        </w:r>
+        <w:r>
+          <w:rPr>
+            <w:noProof/>
+            <w:webHidden/>
+          </w:rPr>
+          <w:t>5</w:t>
+        </w:r>
+        <w:r>
+          <w:rPr>
+            <w:noProof/>
+            <w:webHidden/>
+          </w:rPr>
+          <w:fldChar w:fldCharType="end"/>
+        </w:r>
+      </w:hyperlink>
+    </w:p>
+    <w:p>
+      <w:pPr>
+        <w:pStyle w:val="TOC3"/>
+        <w:rPr>
+          <w:rFonts w:cstheme="minorBidi"/>
+          <w:noProof/>
+          <w:sz w:val="22"/>
+          <w:szCs w:val="22"/>
+        </w:rPr>
+      </w:pPr>
+      <w:hyperlink w:anchor="_Toc54095134" w:history="1">
+        <w:r>
+          <w:rPr>
+            <w:rStyle w:val="Hyperlink"/>
+            <w:noProof/>
+          </w:rPr>
+          <w:t>REST-JSON READ Party Association example</w:t>
+        </w:r>
+        <w:r>
+          <w:rPr>
+            <w:noProof/>
+            <w:webHidden/>
+          </w:rPr>
+          <w:tab/>
+        </w:r>
+        <w:r>
+          <w:rPr>
+            <w:noProof/>
+            <w:webHidden/>
+          </w:rPr>
+          <w:fldChar w:fldCharType="begin"/>
+        </w:r>
+        <w:r>
+          <w:rPr>
+            <w:noProof/>
+            <w:webHidden/>
+          </w:rPr>
+          <w:instrText xml:space="preserve"> PAGEREF _Toc54095134 \h </w:instrText>
         </w:r>
         <w:r>
           <w:rPr>
@@ -2918,13 +3182,13 @@
           <w:szCs w:val="22"/>
         </w:rPr>
       </w:pPr>
-      <w:hyperlink w:anchor="_Toc21345283" w:history="1">
+      <w:hyperlink w:anchor="_Toc54095135" w:history="1">
         <w:r>
           <w:rPr>
             <w:rStyle w:val="Hyperlink"/>
             <w:noProof/>
           </w:rPr>
-          <w:t>REST-JSON DELETE Party Association example</w:t>
+          <w:t>REST-JSON UPDATE Party Association example</w:t>
         </w:r>
         <w:r>
           <w:rPr>
@@ -2945,7 +3209,7 @@
             <w:noProof/>
             <w:webHidden/>
           </w:rPr>
-          <w:instrText xml:space="preserve"> PAGEREF _Toc21345283 \h </w:instrText>
+          <w:instrText xml:space="preserve"> PAGEREF _Toc54095135 \h </w:instrText>
         </w:r>
         <w:r>
           <w:rPr>
@@ -2978,7 +3242,7 @@
     </w:p>
     <w:p>
       <w:pPr>
-        <w:pStyle w:val="TOC1"/>
+        <w:pStyle w:val="TOC3"/>
         <w:rPr>
           <w:rFonts w:cstheme="minorBidi"/>
           <w:noProof/>
@@ -2986,13 +3250,13 @@
           <w:szCs w:val="22"/>
         </w:rPr>
       </w:pPr>
-      <w:hyperlink w:anchor="_Toc21345284" w:history="1">
+      <w:hyperlink w:anchor="_Toc54095136" w:history="1">
         <w:r>
           <w:rPr>
             <w:rStyle w:val="Hyperlink"/>
             <w:noProof/>
           </w:rPr>
-          <w:t>General Error handling For All Services</w:t>
+          <w:t>REST-JSON DELETE Party Association example</w:t>
         </w:r>
         <w:r>
           <w:rPr>
@@ -3013,7 +3277,7 @@
             <w:noProof/>
             <w:webHidden/>
           </w:rPr>
-          <w:instrText xml:space="preserve"> PAGEREF _Toc21345284 \h </w:instrText>
+          <w:instrText xml:space="preserve"> PAGEREF _Toc54095136 \h </w:instrText>
         </w:r>
         <w:r>
           <w:rPr>
@@ -3054,7 +3318,75 @@
           <w:szCs w:val="22"/>
         </w:rPr>
       </w:pPr>
-      <w:hyperlink w:anchor="_Toc21345285" w:history="1">
+      <w:hyperlink w:anchor="_Toc54095137" w:history="1">
+        <w:r>
+          <w:rPr>
+            <w:rStyle w:val="Hyperlink"/>
+            <w:noProof/>
+          </w:rPr>
+          <w:t>General Error handling For All Services</w:t>
+        </w:r>
+        <w:r>
+          <w:rPr>
+            <w:noProof/>
+            <w:webHidden/>
+          </w:rPr>
+          <w:tab/>
+        </w:r>
+        <w:r>
+          <w:rPr>
+            <w:noProof/>
+            <w:webHidden/>
+          </w:rPr>
+          <w:fldChar w:fldCharType="begin"/>
+        </w:r>
+        <w:r>
+          <w:rPr>
+            <w:noProof/>
+            <w:webHidden/>
+          </w:rPr>
+          <w:instrText xml:space="preserve"> PAGEREF _Toc54095137 \h </w:instrText>
+        </w:r>
+        <w:r>
+          <w:rPr>
+            <w:noProof/>
+            <w:webHidden/>
+          </w:rPr>
+        </w:r>
+        <w:r>
+          <w:rPr>
+            <w:noProof/>
+            <w:webHidden/>
+          </w:rPr>
+          <w:fldChar w:fldCharType="separate"/>
+        </w:r>
+        <w:r>
+          <w:rPr>
+            <w:noProof/>
+            <w:webHidden/>
+          </w:rPr>
+          <w:t>8</w:t>
+        </w:r>
+        <w:r>
+          <w:rPr>
+            <w:noProof/>
+            <w:webHidden/>
+          </w:rPr>
+          <w:fldChar w:fldCharType="end"/>
+        </w:r>
+      </w:hyperlink>
+    </w:p>
+    <w:p>
+      <w:pPr>
+        <w:pStyle w:val="TOC1"/>
+        <w:rPr>
+          <w:rFonts w:cstheme="minorBidi"/>
+          <w:noProof/>
+          <w:sz w:val="22"/>
+          <w:szCs w:val="22"/>
+        </w:rPr>
+      </w:pPr>
+      <w:hyperlink w:anchor="_Toc54095138" w:history="1">
         <w:r>
           <w:rPr>
             <w:rStyle w:val="Hyperlink"/>
@@ -3084,7 +3416,7 @@
             <w:noProof/>
             <w:webHidden/>
           </w:rPr>
-          <w:instrText xml:space="preserve"> PAGEREF _Toc21345285 \h </w:instrText>
+          <w:instrText xml:space="preserve"> PAGEREF _Toc54095138 \h </w:instrText>
         </w:r>
         <w:r>
           <w:rPr>
@@ -3104,7 +3436,7 @@
             <w:noProof/>
             <w:webHidden/>
           </w:rPr>
-          <w:t>8</w:t>
+          <w:t>9</w:t>
         </w:r>
         <w:r>
           <w:rPr>
@@ -3123,7 +3455,7 @@
         <w:fldChar w:fldCharType="end"/>
       </w:r>
       <w:bookmarkStart w:id="11" w:name="_Toc308532766"/>
-      <w:bookmarkStart w:id="12" w:name="_Toc21345271"/>
+      <w:bookmarkStart w:id="12" w:name="_Toc54095122"/>
       <w:r>
         <w:t>Document Conventions</w:t>
       </w:r>
@@ -3145,6 +3477,7 @@
           <w:sz w:val="20"/>
           <w:szCs w:val="20"/>
         </w:rPr>
+        <w:lastRenderedPageBreak/>
         <w:t>List any document conventions such as what bold and italics mean and how the document is intended to be read.</w:t>
       </w:r>
     </w:p>
@@ -3363,7 +3696,6 @@
           <w:sz w:val="20"/>
           <w:szCs w:val="20"/>
         </w:rPr>
-        <w:lastRenderedPageBreak/>
         <w:t>All updates after the initial creation must be performed using Tracking Changes turn</w:t>
       </w:r>
       <w:r>
@@ -3407,16 +3739,17 @@
       <w:pPr>
         <w:pStyle w:val="Heading1"/>
       </w:pPr>
-      <w:bookmarkStart w:id="13" w:name="_Toc506619642"/>
-      <w:bookmarkStart w:id="14" w:name="_Toc21345272"/>
-      <w:r>
-        <w:t>Release 4.0 Global Update Notes</w:t>
+      <w:bookmarkStart w:id="13" w:name="_Toc53587758"/>
+      <w:bookmarkStart w:id="14" w:name="_Toc54095123"/>
+      <w:r>
+        <w:t>CUFX API and Documentation Support</w:t>
       </w:r>
       <w:bookmarkEnd w:id="13"/>
       <w:bookmarkEnd w:id="14"/>
     </w:p>
     <w:p>
       <w:pPr>
+        <w:spacing w:before="60" w:after="60" w:line="260" w:lineRule="atLeast"/>
         <w:rPr>
           <w:rFonts w:ascii="Tahoma" w:eastAsia="Arial Unicode MS" w:hAnsi="Tahoma" w:cs="Tahoma"/>
           <w:color w:val="000000"/>
@@ -3431,92 +3764,359 @@
           <w:sz w:val="16"/>
           <w:szCs w:val="16"/>
         </w:rPr>
-        <w:t xml:space="preserve">CUFX Release 4.0 introduces a number modifications that significantly improves the standard and is not backward compatible with prior versions. </w:t>
-      </w:r>
-    </w:p>
-    <w:p>
-      <w:pPr>
-        <w:pStyle w:val="NormalWeb"/>
-      </w:pPr>
-      <w:r>
-        <w:rPr>
-          <w:rStyle w:val="IntenseEmphasis"/>
-        </w:rPr>
-        <w:t>Messaging paradigm shift.</w:t>
-      </w:r>
-      <w:r>
-        <w:t xml:space="preserve"> Prior to CUFX 4.0 a Message Object would be sent and would expect the Object List to be returned or the error message. The response had to be interrogated to determine what was received.  With CUFX 4.0, the Object Message that is sent is also expected to be the Object that is returned.  Significant improvements have been made to the Message Context to fully support Success, Informational, Warnings and Error responses.  End Points may continue to use the prior methods, but use of the Error.xsd is depreciated; all functionality has transitioned into MessageContext.xsd.</w:t>
-      </w:r>
-    </w:p>
-    <w:p>
-      <w:pPr>
-        <w:pStyle w:val="NormalWeb"/>
-      </w:pPr>
-      <w:r>
-        <w:rPr>
-          <w:rStyle w:val="IntenseEmphasis"/>
-        </w:rPr>
-        <w:t>Date Range Filtering.</w:t>
-      </w:r>
-      <w:r>
-        <w:t xml:space="preserve"> A global update was applied across the standard to remove the pairs of date filter elements for any given range and replaced with a single Common.xsd definition DateRange complex type. This makes date range filtering completely uniform across the standard and associates the startDateTime and endDateTime together as an object set.</w:t>
-      </w:r>
-    </w:p>
-    <w:p>
-      <w:pPr>
-        <w:pStyle w:val="NormalWeb"/>
-      </w:pPr>
-      <w:r>
-        <w:t xml:space="preserve">As example:  elements transactionStartDateTime and transactionEndDateTime were replaced in the AccountFilter.xsd with transactionDateRange. </w:t>
-      </w:r>
-    </w:p>
-    <w:p>
-      <w:pPr>
-        <w:pStyle w:val="NormalWeb"/>
-      </w:pPr>
-      <w:r>
-        <w:rPr>
-          <w:rStyle w:val="IntenseEmphasis"/>
-        </w:rPr>
-        <w:t xml:space="preserve">Microsoft Serialization Bug. </w:t>
-      </w:r>
-      <w:r>
-        <w:t xml:space="preserve"> We discovered the root cause of a serialization error impacting CUFX.  A known Microsoft Serialization error from 2006 is present for single element complex types. It causes a naming error of the serialized constructs.  If both endpoints are using a Microsoft compilation the error is consistent and does not present itself, the names are both wrong but pass data successfully. When one end point is not using a Microsoft compilation, the field names are in variance and fails. If both end points are using non-Microsoft compilation the serialization would be correct and match. </w:t>
-      </w:r>
-    </w:p>
-    <w:p>
-      <w:pPr>
-        <w:pStyle w:val="NormalWeb"/>
-        <w:rPr>
-          <w:rStyle w:val="IntenseEmphasis"/>
-        </w:rPr>
-      </w:pPr>
-      <w:r>
-        <w:t xml:space="preserve">CUFX 4.0 has applied a global update across all list types throughout the standard. The CUFX list construct was consistently a single element complex type. For all occurrences we have applied an extension base of common:ListBase.  ListBase provides pagination support and also resolves the Microsoft serialization error. No longer being a single element complex type, Microsoft compilation now generates the correct names. This will necessitate prior (Microsoft) implementations to remap to the correct serialized names. </w:t>
+        <w:t xml:space="preserve">CUFX is published to SwaggerHub at </w:t>
+      </w:r>
+      <w:hyperlink r:id="rId9" w:history="1">
+        <w:r>
+          <w:rPr>
+            <w:rStyle w:val="Hyperlink"/>
+            <w:rFonts w:ascii="Tahoma" w:eastAsia="Arial Unicode MS" w:hAnsi="Tahoma" w:cs="Tahoma"/>
+            <w:sz w:val="16"/>
+            <w:szCs w:val="16"/>
+          </w:rPr>
+          <w:t>https://app.swaggerhub.com/apis/dlacroix01/CUFX</w:t>
+        </w:r>
+      </w:hyperlink>
+      <w:r>
+        <w:rPr>
+          <w:rFonts w:ascii="Tahoma" w:eastAsia="Arial Unicode MS" w:hAnsi="Tahoma" w:cs="Tahoma"/>
+          <w:color w:val="000000"/>
+          <w:sz w:val="16"/>
+          <w:szCs w:val="16"/>
+        </w:rPr>
+        <w:t xml:space="preserve"> .  The latest default version will load automatically. </w:t>
       </w:r>
     </w:p>
     <w:p>
       <w:pPr>
         <w:spacing w:before="60" w:after="60" w:line="260" w:lineRule="atLeast"/>
         <w:rPr>
-          <w:rFonts w:eastAsia="Arial Unicode MS" w:cs="Tahoma"/>
+          <w:rFonts w:ascii="Tahoma" w:eastAsia="Arial Unicode MS" w:hAnsi="Tahoma" w:cs="Tahoma"/>
           <w:color w:val="000000"/>
-          <w:sz w:val="20"/>
-          <w:szCs w:val="20"/>
-        </w:rPr>
-      </w:pPr>
+          <w:sz w:val="16"/>
+          <w:szCs w:val="16"/>
+        </w:rPr>
+      </w:pPr>
+      <w:r>
+        <w:rPr>
+          <w:rFonts w:ascii="Tahoma" w:eastAsia="Arial Unicode MS" w:hAnsi="Tahoma" w:cs="Tahoma"/>
+          <w:color w:val="000000"/>
+          <w:sz w:val="16"/>
+          <w:szCs w:val="16"/>
+        </w:rPr>
+        <w:t xml:space="preserve">The purpose of this publication is to demonstrate the full range of CUFX messaging. Provide for complete documentation of the entire message structure and example usage. </w:t>
+      </w:r>
+    </w:p>
+    <w:p>
+      <w:pPr>
+        <w:spacing w:before="60" w:after="60" w:line="260" w:lineRule="atLeast"/>
+        <w:rPr>
+          <w:rFonts w:ascii="Tahoma" w:eastAsia="Arial Unicode MS" w:hAnsi="Tahoma" w:cs="Tahoma"/>
+          <w:color w:val="000000"/>
+          <w:sz w:val="16"/>
+          <w:szCs w:val="16"/>
+        </w:rPr>
+      </w:pPr>
+      <w:r>
+        <w:rPr>
+          <w:rFonts w:ascii="Tahoma" w:eastAsia="Arial Unicode MS" w:hAnsi="Tahoma" w:cs="Tahoma"/>
+          <w:color w:val="000000"/>
+          <w:sz w:val="16"/>
+          <w:szCs w:val="16"/>
+        </w:rPr>
+        <w:t>Swaggerhub as a normal support feature also translates into several dozen of the most common and in demand client / server formats. This provides a technology specific version of the CUFX standard for essentially all platforms.</w:t>
+      </w:r>
+    </w:p>
+    <w:p>
+      <w:pPr>
+        <w:spacing w:before="60" w:after="60" w:line="260" w:lineRule="atLeast"/>
+        <w:rPr>
+          <w:rFonts w:ascii="Tahoma" w:eastAsia="Arial Unicode MS" w:hAnsi="Tahoma" w:cs="Tahoma"/>
+          <w:color w:val="000000"/>
+          <w:sz w:val="16"/>
+          <w:szCs w:val="16"/>
+        </w:rPr>
+      </w:pPr>
+      <w:r>
+        <w:rPr>
+          <w:rFonts w:ascii="Tahoma" w:eastAsia="Arial Unicode MS" w:hAnsi="Tahoma" w:cs="Tahoma"/>
+          <w:color w:val="000000"/>
+          <w:sz w:val="16"/>
+          <w:szCs w:val="16"/>
+        </w:rPr>
+        <w:t xml:space="preserve">The CUFX Specification documents have been written to provide for limited examples of case usage but do not reflect the entirety of elements present in any given message. Please see the latest version of CUFX in Swaggerhub for the complete message and for superior documentation support.   </w:t>
+      </w:r>
     </w:p>
     <w:p>
       <w:pPr>
         <w:pStyle w:val="Heading1"/>
       </w:pPr>
-      <w:bookmarkStart w:id="15" w:name="_Toc308532767"/>
-      <w:bookmarkStart w:id="16" w:name="_Toc21345273"/>
-      <w:r>
-        <w:t>Definitions related to the specification</w:t>
+      <w:bookmarkStart w:id="15" w:name="_Toc506619642"/>
+      <w:bookmarkStart w:id="16" w:name="_Toc54095124"/>
+      <w:r>
+        <w:t>Release 4.0 Global Update Notes</w:t>
       </w:r>
       <w:bookmarkEnd w:id="15"/>
       <w:bookmarkEnd w:id="16"/>
+    </w:p>
+    <w:p>
+      <w:pPr>
+        <w:rPr>
+          <w:rFonts w:ascii="Tahoma" w:eastAsia="Arial Unicode MS" w:hAnsi="Tahoma" w:cs="Tahoma"/>
+          <w:color w:val="000000"/>
+          <w:sz w:val="16"/>
+          <w:szCs w:val="16"/>
+        </w:rPr>
+      </w:pPr>
+      <w:r>
+        <w:rPr>
+          <w:rFonts w:ascii="Tahoma" w:eastAsia="Arial Unicode MS" w:hAnsi="Tahoma" w:cs="Tahoma"/>
+          <w:color w:val="000000"/>
+          <w:sz w:val="16"/>
+          <w:szCs w:val="16"/>
+        </w:rPr>
+        <w:t xml:space="preserve">CUFX Release 4.0 introduces a number modifications that significantly improves the standard and is not backward compatible with prior versions. </w:t>
+      </w:r>
+    </w:p>
+    <w:p>
+      <w:pPr>
+        <w:pStyle w:val="NormalWeb"/>
+      </w:pPr>
+      <w:r>
+        <w:rPr>
+          <w:rStyle w:val="IntenseEmphasis"/>
+        </w:rPr>
+        <w:t>Messaging paradigm shift.</w:t>
+      </w:r>
+      <w:r>
+        <w:t xml:space="preserve"> Prior to CUFX 4.0 a Message Object would be sent and would expect the Object List to be returned or the error message. The response had to be interrogated to determine what was received.  With CUFX 4.0, the Object Message that is sent is also expected to be the Object that is returned.  Significant improvements have been made to the Message Context to fully support Success, Informational, Warnings and Error responses.  End Points may continue to use the prior methods, but use of the Error.xsd is depreciated; all functionality has transitioned into MessageContext.xsd.</w:t>
+      </w:r>
+    </w:p>
+    <w:p>
+      <w:pPr>
+        <w:pStyle w:val="NormalWeb"/>
+      </w:pPr>
+      <w:r>
+        <w:rPr>
+          <w:rStyle w:val="IntenseEmphasis"/>
+        </w:rPr>
+        <w:t>Date Range Filtering.</w:t>
+      </w:r>
+      <w:r>
+        <w:t xml:space="preserve"> A global update was applied across the standard to remove the pairs of date filter elements for any given range and replaced with a single Common.xsd definition DateRange complex type. This makes date range filtering completely uniform across the standard and associates the startDateTime and endDateTime together as an object set.</w:t>
+      </w:r>
+    </w:p>
+    <w:p>
+      <w:pPr>
+        <w:pStyle w:val="NormalWeb"/>
+      </w:pPr>
+      <w:r>
+        <w:t xml:space="preserve">As example:  elements transactionStartDateTime and transactionEndDateTime were replaced in the AccountFilter.xsd with transactionDateRange. </w:t>
+      </w:r>
+    </w:p>
+    <w:p>
+      <w:pPr>
+        <w:pStyle w:val="NormalWeb"/>
+      </w:pPr>
+      <w:r>
+        <w:rPr>
+          <w:rStyle w:val="IntenseEmphasis"/>
+        </w:rPr>
+        <w:t xml:space="preserve">Microsoft Serialization Bug. </w:t>
+      </w:r>
+      <w:r>
+        <w:t xml:space="preserve"> We discovered the root cause of a serialization error impacting CUFX.  A known Microsoft Serialization error from 2006 is present for single element complex types. It causes a naming error of the serialized constructs.  If both endpoints are using a Microsoft compilation the error is consistent and does not present itself, the names are both wrong but pass data successfully. When one end point is not using a Microsoft compilation, the field names are in variance and fails. If both end points are using non-Microsoft compilation the serialization would be correct and match. </w:t>
+      </w:r>
+    </w:p>
+    <w:p>
+      <w:pPr>
+        <w:pStyle w:val="NormalWeb"/>
+      </w:pPr>
+      <w:r>
+        <w:t xml:space="preserve">CUFX 4.0 has applied a global update across all list types throughout the standard. The CUFX list construct was consistently a single element complex type. For all occurrences we have applied an extension base of common:ListBase.  ListBase provides pagination </w:t>
+      </w:r>
+      <w:r>
+        <w:lastRenderedPageBreak/>
+        <w:t xml:space="preserve">support and also resolves the Microsoft serialization error. No longer being a single element complex type, Microsoft compilation now generates the correct names. This will necessitate prior (Microsoft) implementations to remap to the correct serialized names. </w:t>
+      </w:r>
+    </w:p>
+    <w:p>
+      <w:pPr>
+        <w:pStyle w:val="Heading1"/>
+      </w:pPr>
+      <w:bookmarkStart w:id="17" w:name="_Toc53587760"/>
+      <w:bookmarkStart w:id="18" w:name="_Toc54095125"/>
+      <w:r>
+        <w:t>Release 4.4 Global Update Notes</w:t>
+      </w:r>
+      <w:bookmarkEnd w:id="17"/>
+      <w:bookmarkEnd w:id="18"/>
+    </w:p>
+    <w:p>
+      <w:pPr>
+        <w:spacing w:before="60" w:after="60" w:line="260" w:lineRule="atLeast"/>
+        <w:rPr>
+          <w:rFonts w:ascii="Tahoma" w:eastAsia="Arial Unicode MS" w:hAnsi="Tahoma" w:cs="Tahoma"/>
+          <w:color w:val="000000"/>
+          <w:sz w:val="16"/>
+          <w:szCs w:val="16"/>
+        </w:rPr>
+      </w:pPr>
+      <w:r>
+        <w:rPr>
+          <w:rFonts w:ascii="Tahoma" w:eastAsia="Arial Unicode MS" w:hAnsi="Tahoma" w:cs="Tahoma"/>
+          <w:color w:val="000000"/>
+          <w:sz w:val="16"/>
+          <w:szCs w:val="16"/>
+        </w:rPr>
+        <w:t>CUFX Release 4.4 introduces a significant enhancement for complex Account identification and filter navigation.  The foundational architectural design premise for account navigation is that the CUFX AccountId would be a unique value unto itself within a given institution, or that a composite unique key would be passed. With the direct support of several core system providers it was established that that later case is predominate. The AccountId is generally not a unique value unless in combination with several other values such as AccountType and AccountSubType.  Hence passing a unique AccountId meant that the organization had to overload the element value making</w:t>
+      </w:r>
+      <w:r>
+        <w:rPr>
+          <w:rFonts w:ascii="Tahoma" w:eastAsia="Arial Unicode MS" w:hAnsi="Tahoma" w:cs="Tahoma"/>
+          <w:color w:val="000000"/>
+          <w:sz w:val="16"/>
+          <w:szCs w:val="16"/>
+        </w:rPr>
+        <w:t xml:space="preserve"> filtering implementation specific </w:t>
+      </w:r>
+      <w:r>
+        <w:rPr>
+          <w:rFonts w:ascii="Tahoma" w:eastAsia="Arial Unicode MS" w:hAnsi="Tahoma" w:cs="Tahoma"/>
+          <w:color w:val="000000"/>
+          <w:sz w:val="16"/>
+          <w:szCs w:val="16"/>
+        </w:rPr>
+        <w:t xml:space="preserve">and forcing the endpoints to map overlay the accountId to unpack the value. </w:t>
+      </w:r>
+    </w:p>
+    <w:p>
+      <w:pPr>
+        <w:spacing w:before="60" w:after="60" w:line="260" w:lineRule="atLeast"/>
+        <w:rPr>
+          <w:rFonts w:ascii="Tahoma" w:eastAsia="Arial Unicode MS" w:hAnsi="Tahoma" w:cs="Tahoma"/>
+          <w:color w:val="000000"/>
+          <w:sz w:val="16"/>
+          <w:szCs w:val="16"/>
+        </w:rPr>
+      </w:pPr>
+      <w:r>
+        <w:rPr>
+          <w:rFonts w:ascii="Tahoma" w:eastAsia="Arial Unicode MS" w:hAnsi="Tahoma" w:cs="Tahoma"/>
+          <w:color w:val="000000"/>
+          <w:sz w:val="16"/>
+          <w:szCs w:val="16"/>
+        </w:rPr>
+        <w:t xml:space="preserve">CUFX now fully recognizes this architectural paradigm while continuing to support the original architecture. </w:t>
+      </w:r>
+    </w:p>
+    <w:p>
+      <w:pPr>
+        <w:spacing w:before="60" w:after="60" w:line="260" w:lineRule="atLeast"/>
+        <w:rPr>
+          <w:rFonts w:ascii="Tahoma" w:eastAsia="Arial Unicode MS" w:hAnsi="Tahoma" w:cs="Tahoma"/>
+          <w:color w:val="000000"/>
+          <w:sz w:val="16"/>
+          <w:szCs w:val="16"/>
+        </w:rPr>
+      </w:pPr>
+      <w:r>
+        <w:rPr>
+          <w:rFonts w:ascii="Tahoma" w:eastAsia="Arial Unicode MS" w:hAnsi="Tahoma" w:cs="Tahoma"/>
+          <w:color w:val="000000"/>
+          <w:sz w:val="16"/>
+          <w:szCs w:val="16"/>
+        </w:rPr>
+        <w:t>A global update was applied to provide the elements accountType and accountSubType in all objects that contained accountId.</w:t>
+      </w:r>
+    </w:p>
+    <w:p>
+      <w:pPr>
+        <w:spacing w:before="60" w:after="60" w:line="260" w:lineRule="atLeast"/>
+        <w:rPr>
+          <w:rFonts w:ascii="Tahoma" w:eastAsia="Arial Unicode MS" w:hAnsi="Tahoma" w:cs="Tahoma"/>
+          <w:color w:val="000000"/>
+          <w:sz w:val="16"/>
+          <w:szCs w:val="16"/>
+        </w:rPr>
+      </w:pPr>
+      <w:r>
+        <w:rPr>
+          <w:rFonts w:ascii="Tahoma" w:eastAsia="Arial Unicode MS" w:hAnsi="Tahoma" w:cs="Tahoma"/>
+          <w:color w:val="000000"/>
+          <w:sz w:val="16"/>
+          <w:szCs w:val="16"/>
+        </w:rPr>
+        <w:t xml:space="preserve">A new filter list – </w:t>
+      </w:r>
+      <w:r>
+        <w:rPr>
+          <w:rFonts w:ascii="Tahoma" w:eastAsia="Arial Unicode MS" w:hAnsi="Tahoma" w:cs="Tahoma"/>
+          <w:color w:val="000000"/>
+          <w:sz w:val="16"/>
+          <w:szCs w:val="16"/>
+        </w:rPr>
+        <w:t>AccountIdentificationLis</w:t>
+      </w:r>
+      <w:r>
+        <w:rPr>
+          <w:rFonts w:ascii="Tahoma" w:eastAsia="Arial Unicode MS" w:hAnsi="Tahoma" w:cs="Tahoma"/>
+          <w:color w:val="000000"/>
+          <w:sz w:val="16"/>
+          <w:szCs w:val="16"/>
+        </w:rPr>
+        <w:t xml:space="preserve">t has been added to all account related filters so that AccountId, AccountType, and AccountSubType can be structured properly for discreet filtering of complex account keys, support filtering by the sub keys and also support inbound and outbound account filtering using the </w:t>
+      </w:r>
+      <w:r>
+        <w:rPr>
+          <w:rFonts w:ascii="Tahoma" w:eastAsia="Arial Unicode MS" w:hAnsi="Tahoma" w:cs="Tahoma"/>
+          <w:color w:val="000000"/>
+          <w:sz w:val="16"/>
+          <w:szCs w:val="16"/>
+        </w:rPr>
+        <w:t>accountToFromIndicator</w:t>
+      </w:r>
+      <w:r>
+        <w:rPr>
+          <w:rFonts w:ascii="Tahoma" w:eastAsia="Arial Unicode MS" w:hAnsi="Tahoma" w:cs="Tahoma"/>
+          <w:color w:val="000000"/>
+          <w:sz w:val="16"/>
+          <w:szCs w:val="16"/>
+        </w:rPr>
+        <w:t xml:space="preserve">.  </w:t>
+      </w:r>
+    </w:p>
+    <w:p>
+      <w:pPr>
+        <w:spacing w:before="60" w:after="60" w:line="260" w:lineRule="atLeast"/>
+        <w:rPr>
+          <w:rFonts w:ascii="Tahoma" w:eastAsia="Arial Unicode MS" w:hAnsi="Tahoma" w:cs="Tahoma"/>
+          <w:color w:val="000000"/>
+          <w:sz w:val="16"/>
+          <w:szCs w:val="16"/>
+        </w:rPr>
+      </w:pPr>
+      <w:r>
+        <w:rPr>
+          <w:rFonts w:ascii="Tahoma" w:eastAsia="Arial Unicode MS" w:hAnsi="Tahoma" w:cs="Tahoma"/>
+          <w:color w:val="000000"/>
+          <w:sz w:val="16"/>
+          <w:szCs w:val="16"/>
+        </w:rPr>
+        <w:t xml:space="preserve">By expanding the architectural paradigm to support a non-unique AccountId CUFX is now positioned to better support core adoption of the standard.   </w:t>
+      </w:r>
+    </w:p>
+    <w:p>
+      <w:pPr>
+        <w:pStyle w:val="Heading1"/>
+      </w:pPr>
+      <w:bookmarkStart w:id="19" w:name="_Toc308532767"/>
+      <w:bookmarkStart w:id="20" w:name="_Toc54095126"/>
+      <w:r>
+        <w:t>Definitions related to the specification</w:t>
+      </w:r>
+      <w:bookmarkEnd w:id="19"/>
+      <w:bookmarkEnd w:id="20"/>
     </w:p>
     <w:p>
       <w:pPr>
@@ -3581,45 +4181,45 @@
       <w:pPr>
         <w:pStyle w:val="Heading1"/>
       </w:pPr>
-      <w:bookmarkStart w:id="17" w:name="_Toc308532768"/>
-      <w:bookmarkStart w:id="18" w:name="_Toc21345274"/>
+      <w:bookmarkStart w:id="21" w:name="_Toc308532768"/>
+      <w:bookmarkStart w:id="22" w:name="_Toc54095127"/>
       <w:r>
         <w:t>Data Elements</w:t>
       </w:r>
-      <w:bookmarkEnd w:id="17"/>
-      <w:bookmarkEnd w:id="18"/>
-    </w:p>
-    <w:p>
-      <w:pPr>
-        <w:pStyle w:val="Heading2"/>
-      </w:pPr>
-      <w:bookmarkStart w:id="19" w:name="_Toc308532769"/>
-      <w:bookmarkStart w:id="20" w:name="_Toc327243071"/>
-      <w:bookmarkStart w:id="21" w:name="_Toc335151599"/>
-      <w:bookmarkStart w:id="22" w:name="_Toc21345275"/>
-      <w:bookmarkStart w:id="23" w:name="_Toc308532770"/>
-      <w:r>
-        <w:t>Filters</w:t>
-      </w:r>
-      <w:r>
-        <w:t xml:space="preserve"> used when accessing the </w:t>
-      </w:r>
-      <w:r>
-        <w:t>party association</w:t>
-      </w:r>
-      <w:r>
-        <w:t xml:space="preserve"> </w:t>
-      </w:r>
-      <w:r>
-        <w:t>data</w:t>
-      </w:r>
-      <w:bookmarkEnd w:id="19"/>
-      <w:bookmarkEnd w:id="20"/>
       <w:bookmarkEnd w:id="21"/>
       <w:bookmarkEnd w:id="22"/>
     </w:p>
     <w:p>
       <w:pPr>
+        <w:pStyle w:val="Heading2"/>
+      </w:pPr>
+      <w:bookmarkStart w:id="23" w:name="_Toc308532769"/>
+      <w:bookmarkStart w:id="24" w:name="_Toc327243071"/>
+      <w:bookmarkStart w:id="25" w:name="_Toc335151599"/>
+      <w:bookmarkStart w:id="26" w:name="_Toc308532770"/>
+      <w:bookmarkStart w:id="27" w:name="_Toc54095128"/>
+      <w:r>
+        <w:t>Filters</w:t>
+      </w:r>
+      <w:r>
+        <w:t xml:space="preserve"> used when accessing the </w:t>
+      </w:r>
+      <w:r>
+        <w:t>party association</w:t>
+      </w:r>
+      <w:r>
+        <w:t xml:space="preserve"> </w:t>
+      </w:r>
+      <w:r>
+        <w:t>data</w:t>
+      </w:r>
+      <w:bookmarkEnd w:id="23"/>
+      <w:bookmarkEnd w:id="24"/>
+      <w:bookmarkEnd w:id="25"/>
+      <w:bookmarkEnd w:id="27"/>
+    </w:p>
+    <w:p>
+      <w:pPr>
         <w:rPr>
           <w:sz w:val="20"/>
         </w:rPr>
@@ -3707,9 +4307,9 @@
       <w:pPr>
         <w:pStyle w:val="Heading2"/>
       </w:pPr>
-      <w:bookmarkStart w:id="24" w:name="_Toc308532777"/>
-      <w:bookmarkStart w:id="25" w:name="_Toc21345276"/>
-      <w:bookmarkEnd w:id="23"/>
+      <w:bookmarkStart w:id="28" w:name="_Toc308532777"/>
+      <w:bookmarkStart w:id="29" w:name="_Toc54095129"/>
+      <w:bookmarkEnd w:id="26"/>
       <w:r>
         <w:t>Party</w:t>
       </w:r>
@@ -3722,8 +4322,8 @@
       <w:r>
         <w:t xml:space="preserve"> attributes</w:t>
       </w:r>
-      <w:bookmarkEnd w:id="24"/>
-      <w:bookmarkEnd w:id="25"/>
+      <w:bookmarkEnd w:id="28"/>
+      <w:bookmarkEnd w:id="29"/>
     </w:p>
     <w:p>
       <w:pPr>
@@ -3790,7 +4390,6 @@
           <w:sz w:val="20"/>
           <w:szCs w:val="20"/>
         </w:rPr>
-        <w:lastRenderedPageBreak/>
         <w:t xml:space="preserve">Note: Fields not listed in the calling specification are not to be returned to the calling specification.  </w:t>
       </w:r>
       <w:r>
@@ -3840,28 +4439,29 @@
       <w:pPr>
         <w:pStyle w:val="Heading1"/>
       </w:pPr>
-      <w:bookmarkStart w:id="26" w:name="_Toc335151601"/>
-      <w:bookmarkStart w:id="27" w:name="_Toc21345277"/>
+      <w:bookmarkStart w:id="30" w:name="_Toc335151601"/>
+      <w:bookmarkStart w:id="31" w:name="_Toc54095130"/>
       <w:r>
         <w:t>Party</w:t>
       </w:r>
       <w:r>
         <w:t xml:space="preserve"> Services</w:t>
       </w:r>
-      <w:bookmarkEnd w:id="26"/>
-      <w:bookmarkEnd w:id="27"/>
+      <w:bookmarkEnd w:id="30"/>
+      <w:bookmarkEnd w:id="31"/>
     </w:p>
     <w:p>
       <w:pPr>
         <w:pStyle w:val="Heading2"/>
       </w:pPr>
-      <w:bookmarkStart w:id="28" w:name="_Toc335151602"/>
-      <w:bookmarkStart w:id="29" w:name="_Toc21345278"/>
-      <w:r>
+      <w:bookmarkStart w:id="32" w:name="_Toc335151602"/>
+      <w:bookmarkStart w:id="33" w:name="_Toc54095131"/>
+      <w:r>
+        <w:lastRenderedPageBreak/>
         <w:t>Overview</w:t>
       </w:r>
-      <w:bookmarkEnd w:id="28"/>
-      <w:bookmarkEnd w:id="29"/>
+      <w:bookmarkEnd w:id="32"/>
+      <w:bookmarkEnd w:id="33"/>
     </w:p>
     <w:tbl>
       <w:tblPr>
@@ -4154,16 +4754,16 @@
       <w:pPr>
         <w:pStyle w:val="Heading2"/>
       </w:pPr>
-      <w:bookmarkStart w:id="30" w:name="_Toc335151603"/>
-      <w:bookmarkStart w:id="31" w:name="_Toc21345279"/>
+      <w:bookmarkStart w:id="34" w:name="_Toc335151603"/>
+      <w:bookmarkStart w:id="35" w:name="_Toc54095132"/>
       <w:r>
         <w:t>Party</w:t>
       </w:r>
       <w:r>
         <w:t xml:space="preserve"> Resource based create, read, update, delete services</w:t>
       </w:r>
-      <w:bookmarkEnd w:id="30"/>
-      <w:bookmarkEnd w:id="31"/>
+      <w:bookmarkEnd w:id="34"/>
+      <w:bookmarkEnd w:id="35"/>
     </w:p>
     <w:tbl>
       <w:tblPr>
@@ -4249,7 +4849,7 @@
                 <w:color w:val="auto"/>
               </w:rPr>
             </w:pPr>
-            <w:hyperlink r:id="rId9" w:history="1">
+            <w:hyperlink r:id="rId10" w:history="1">
               <w:r>
                 <w:rPr>
                   <w:rStyle w:val="SubtleReference"/>
@@ -4423,7 +5023,7 @@
                 <w:color w:val="auto"/>
               </w:rPr>
             </w:pPr>
-            <w:hyperlink r:id="rId10" w:history="1">
+            <w:hyperlink r:id="rId11" w:history="1">
               <w:r>
                 <w:rPr>
                   <w:rStyle w:val="SubtleReference"/>
@@ -4526,7 +5126,7 @@
                 <w:color w:val="auto"/>
               </w:rPr>
             </w:pPr>
-            <w:hyperlink r:id="rId11" w:history="1">
+            <w:hyperlink r:id="rId12" w:history="1">
               <w:r>
                 <w:rPr>
                   <w:rStyle w:val="SubtleReference"/>
@@ -4915,8 +5515,8 @@
       <w:pPr>
         <w:pStyle w:val="Heading3"/>
       </w:pPr>
-      <w:bookmarkStart w:id="32" w:name="_Toc335151604"/>
-      <w:bookmarkStart w:id="33" w:name="_Toc21345280"/>
+      <w:bookmarkStart w:id="36" w:name="_Toc335151604"/>
+      <w:bookmarkStart w:id="37" w:name="_Toc54095133"/>
       <w:r>
         <w:t xml:space="preserve">REST-JSON CREATE </w:t>
       </w:r>
@@ -4929,15 +5529,14 @@
       <w:r>
         <w:t xml:space="preserve"> </w:t>
       </w:r>
-      <w:bookmarkEnd w:id="32"/>
+      <w:bookmarkEnd w:id="36"/>
       <w:r>
         <w:t>example</w:t>
       </w:r>
-      <w:bookmarkEnd w:id="33"/>
-    </w:p>
-    <w:p>
-      <w:r>
-        <w:lastRenderedPageBreak/>
+      <w:bookmarkEnd w:id="37"/>
+    </w:p>
+    <w:p>
+      <w:r>
         <w:t>This example shows</w:t>
       </w:r>
       <w:r>
@@ -5126,6 +5725,7 @@
           <w:sz w:val="16"/>
           <w:szCs w:val="16"/>
         </w:rPr>
+        <w:lastRenderedPageBreak/>
         <w:t>X-API-</w:t>
       </w:r>
       <w:r>
@@ -6165,7 +6765,7 @@
       <w:pPr>
         <w:pStyle w:val="Heading3"/>
       </w:pPr>
-      <w:bookmarkStart w:id="34" w:name="_Toc21345281"/>
+      <w:bookmarkStart w:id="38" w:name="_Toc54095134"/>
       <w:r>
         <w:t xml:space="preserve">REST-JSON READ </w:t>
       </w:r>
@@ -6178,7 +6778,7 @@
       <w:r>
         <w:t>example</w:t>
       </w:r>
-      <w:bookmarkEnd w:id="34"/>
+      <w:bookmarkEnd w:id="38"/>
     </w:p>
     <w:p>
       <w:r>
@@ -6356,7 +6956,6 @@
           <w:sz w:val="16"/>
           <w:szCs w:val="16"/>
         </w:rPr>
-        <w:lastRenderedPageBreak/>
         <w:t>Accept-Language: en-us   (IANA – language codes)(W3C, HTTP Protocols)</w:t>
       </w:r>
     </w:p>
@@ -6886,6 +7485,7 @@
           <w:sz w:val="20"/>
           <w:szCs w:val="20"/>
         </w:rPr>
+        <w:lastRenderedPageBreak/>
         <w:t>}</w:t>
       </w:r>
     </w:p>
@@ -7445,7 +8045,7 @@
           <w:left w:val="single" w:sz="6" w:space="1" w:color="4F81BD" w:themeColor="accent1"/>
         </w:pBdr>
       </w:pPr>
-      <w:bookmarkStart w:id="35" w:name="_Toc21345282"/>
+      <w:bookmarkStart w:id="39" w:name="_Toc54095135"/>
       <w:r>
         <w:t xml:space="preserve">REST-JSON </w:t>
       </w:r>
@@ -7461,7 +8061,7 @@
       <w:r>
         <w:t>example</w:t>
       </w:r>
-      <w:bookmarkEnd w:id="35"/>
+      <w:bookmarkEnd w:id="39"/>
     </w:p>
     <w:p>
       <w:r>
@@ -8049,7 +8649,6 @@
           <w:sz w:val="16"/>
           <w:szCs w:val="16"/>
         </w:rPr>
-        <w:lastRenderedPageBreak/>
         <w:tab/>
         <w:t>},</w:t>
       </w:r>
@@ -8325,6 +8924,7 @@
           <w:sz w:val="16"/>
           <w:szCs w:val="16"/>
         </w:rPr>
+        <w:lastRenderedPageBreak/>
         <w:t>Headers:</w:t>
       </w:r>
     </w:p>
@@ -8772,7 +9372,7 @@
           <w:left w:val="single" w:sz="6" w:space="1" w:color="4F81BD" w:themeColor="accent1"/>
         </w:pBdr>
       </w:pPr>
-      <w:bookmarkStart w:id="36" w:name="_Toc21345283"/>
+      <w:bookmarkStart w:id="40" w:name="_Toc54095136"/>
       <w:r>
         <w:t xml:space="preserve">REST-JSON DELETE Party </w:t>
       </w:r>
@@ -8782,7 +9382,7 @@
       <w:r>
         <w:t>example</w:t>
       </w:r>
-      <w:bookmarkEnd w:id="36"/>
+      <w:bookmarkEnd w:id="40"/>
     </w:p>
     <w:p>
       <w:r>
@@ -9527,8 +10127,8 @@
           <w:szCs w:val="16"/>
         </w:rPr>
       </w:pPr>
-      <w:bookmarkStart w:id="37" w:name="_Toc179342243"/>
-      <w:bookmarkStart w:id="38" w:name="_Toc335643430"/>
+      <w:bookmarkStart w:id="41" w:name="_Toc179342243"/>
+      <w:bookmarkStart w:id="42" w:name="_Toc335643430"/>
       <w:r>
         <w:rPr>
           <w:rFonts w:ascii="Courier New" w:hAnsi="Courier New" w:cs="Courier New"/>
@@ -9593,7 +10193,6 @@
           <w:sz w:val="16"/>
           <w:szCs w:val="16"/>
         </w:rPr>
-        <w:lastRenderedPageBreak/>
         <w:t>Content-type: application/json; charset=utf-8</w:t>
       </w:r>
     </w:p>
@@ -9812,19 +10411,20 @@
       <w:pPr>
         <w:pStyle w:val="Heading1"/>
       </w:pPr>
-      <w:bookmarkStart w:id="39" w:name="_Toc21345284"/>
+      <w:bookmarkStart w:id="43" w:name="_Toc54095137"/>
       <w:r>
         <w:t>General Error handling</w:t>
       </w:r>
-      <w:bookmarkEnd w:id="37"/>
+      <w:bookmarkEnd w:id="41"/>
       <w:r>
         <w:t xml:space="preserve"> For All Services</w:t>
       </w:r>
-      <w:bookmarkEnd w:id="38"/>
-      <w:bookmarkEnd w:id="39"/>
-    </w:p>
-    <w:p>
-      <w:r>
+      <w:bookmarkEnd w:id="42"/>
+      <w:bookmarkEnd w:id="43"/>
+    </w:p>
+    <w:p>
+      <w:r>
+        <w:lastRenderedPageBreak/>
         <w:t xml:space="preserve">Refer to latest CUFX documentation </w:t>
       </w:r>
       <w:r>
@@ -9859,8 +10459,8 @@
           <w:spacing w:val="15"/>
         </w:rPr>
       </w:pPr>
-      <w:bookmarkStart w:id="40" w:name="_Toc308532811"/>
-      <w:bookmarkStart w:id="41" w:name="_Toc21345285"/>
+      <w:bookmarkStart w:id="44" w:name="_Toc308532811"/>
+      <w:bookmarkStart w:id="45" w:name="_Toc54095138"/>
       <w:r>
         <w:rPr>
           <w:rFonts w:eastAsiaTheme="minorEastAsia" w:cs="Times New Roman"/>
@@ -9871,8 +10471,8 @@
         </w:rPr>
         <w:t>Bibliography</w:t>
       </w:r>
-      <w:bookmarkEnd w:id="40"/>
-      <w:bookmarkEnd w:id="41"/>
+      <w:bookmarkEnd w:id="44"/>
+      <w:bookmarkEnd w:id="45"/>
       <w:r>
         <w:rPr>
           <w:rFonts w:eastAsiaTheme="minorEastAsia" w:cs="Times New Roman"/>
@@ -9988,7 +10588,7 @@
     </w:p>
     <w:p/>
     <w:sectPr>
-      <w:footerReference w:type="default" r:id="rId12"/>
+      <w:footerReference w:type="default" r:id="rId13"/>
       <w:pgSz w:w="12240" w:h="15840"/>
       <w:pgMar w:top="1440" w:right="1440" w:bottom="1440" w:left="1440" w:header="720" w:footer="720" w:gutter="0"/>
       <w:cols w:space="720"/>
@@ -10108,7 +10708,7 @@
               </w14:shadow>
               <w14:numForm w14:val="oldStyle"/>
             </w:rPr>
-            <w:t>1</w:t>
+            <w:t>3</w:t>
           </w:r>
           <w:r>
             <w:rPr>
@@ -17065,7 +17665,7 @@
 </file>
 
 <file path=customXml/itemProps1.xml><?xml version="1.0" encoding="utf-8"?>
-<ds:datastoreItem xmlns:ds="http://schemas.openxmlformats.org/officeDocument/2006/customXml" ds:itemID="{4F1598A6-31B8-4122-A10E-05CCB2A9DDC9}">
+<ds:datastoreItem xmlns:ds="http://schemas.openxmlformats.org/officeDocument/2006/customXml" ds:itemID="{F45F54A5-026B-48F5-8679-29925901C298}">
   <ds:schemaRefs>
     <ds:schemaRef ds:uri="http://schemas.openxmlformats.org/officeDocument/2006/bibliography"/>
   </ds:schemaRefs>
